--- a/ISMS-C7-D2-2016A-《漏洞扫描总结分析报告》-C-1806.docx
+++ b/ISMS-C7-D2-2016A-《漏洞扫描总结分析报告》-C-1806.docx
@@ -97,8 +97,6 @@
         </w:rPr>
         <w:t>6</w:t>
       </w:r>
-      <w:bookmarkStart w:id="0" w:name="_GoBack"/>
-      <w:bookmarkEnd w:id="0"/>
       <w:r>
         <w:rPr>
           <w:rFonts w:hint="eastAsia"/>
@@ -342,6 +340,7 @@
                 <w:szCs w:val="28"/>
               </w:rPr>
             </w:pPr>
+            <w:proofErr w:type="spellStart"/>
             <w:r>
               <w:rPr>
                 <w:b/>
@@ -359,6 +358,7 @@
               </w:rPr>
               <w:t>p</w:t>
             </w:r>
+            <w:proofErr w:type="spellEnd"/>
             <w:r>
               <w:rPr>
                 <w:rFonts w:hint="eastAsia"/>
@@ -445,6 +445,7 @@
                 <w:szCs w:val="28"/>
               </w:rPr>
             </w:pPr>
+            <w:proofErr w:type="spellStart"/>
             <w:r>
               <w:rPr>
                 <w:b/>
@@ -462,6 +463,7 @@
               </w:rPr>
               <w:t>p</w:t>
             </w:r>
+            <w:proofErr w:type="spellEnd"/>
             <w:r>
               <w:rPr>
                 <w:rFonts w:hint="eastAsia"/>
@@ -15813,30 +15815,8 @@
         </w:rPr>
         <w:t>。</w:t>
       </w:r>
-    </w:p>
-    <w:p>
-      <w:pPr>
-        <w:rPr>
-          <w:sz w:val="28"/>
-          <w:szCs w:val="28"/>
-        </w:rPr>
-      </w:pPr>
-    </w:p>
-    <w:p>
-      <w:pPr>
-        <w:rPr>
-          <w:sz w:val="28"/>
-          <w:szCs w:val="28"/>
-        </w:rPr>
-      </w:pPr>
-    </w:p>
-    <w:p>
-      <w:pPr>
-        <w:rPr>
-          <w:sz w:val="28"/>
-          <w:szCs w:val="28"/>
-        </w:rPr>
-      </w:pPr>
+      <w:bookmarkStart w:id="0" w:name="_GoBack"/>
+      <w:bookmarkEnd w:id="0"/>
     </w:p>
     <w:sectPr>
       <w:pgSz w:w="11906" w:h="16838"/>
@@ -17508,7 +17488,7 @@
 </file>
 
 <file path=customXml/itemProps1.xml><?xml version="1.0" encoding="utf-8"?>
-<ds:datastoreItem xmlns:ds="http://schemas.openxmlformats.org/officeDocument/2006/customXml" ds:itemID="{70E7F75B-37E2-934C-902A-6201D304926E}">
+<ds:datastoreItem xmlns:ds="http://schemas.openxmlformats.org/officeDocument/2006/customXml" ds:itemID="{02362203-67B5-D54C-B1CC-40B9B1DB0E34}">
   <ds:schemaRefs>
     <ds:schemaRef ds:uri="http://schemas.openxmlformats.org/officeDocument/2006/bibliography"/>
   </ds:schemaRefs>
